--- a/Structured Abstract.docx
+++ b/Structured Abstract.docx
@@ -171,16 +171,7 @@
           <w:u w:val="single"/>
           <w:lang w:val="en-US"/>
         </w:rPr>
-        <w:t>Problems to be explored</w:t>
-      </w:r>
-      <w:r>
-        <w:rPr>
-          <w:b/>
-          <w:bCs/>
-          <w:u w:val="single"/>
-          <w:lang w:val="en-US"/>
-        </w:rPr>
-        <w:t>:</w:t>
+        <w:t>Problems to be explored:</w:t>
       </w:r>
     </w:p>
     <w:p>
@@ -388,34 +379,72 @@
         <w:rPr>
           <w:lang w:val="en-US"/>
         </w:rPr>
-        <w:t xml:space="preserve">The data must first be comprehended, then cleaned and preprocessed before performing exploratory data analysis, which is then performed and </w:t>
-      </w:r>
-      <w:r>
-        <w:rPr>
-          <w:lang w:val="en-US"/>
-        </w:rPr>
-        <w:t>visualized</w:t>
-      </w:r>
-      <w:r>
-        <w:rPr>
-          <w:lang w:val="en-US"/>
-        </w:rPr>
-        <w:t>. This analysis will aid in the improvement of the rendering process. All three application-checkpoint.csv, gpu.csv, and task-x-y.csv files, as well as Jupyter Notebook and GitHub, were used as resources.</w:t>
-      </w:r>
-    </w:p>
-    <w:p>
-      <w:pPr>
-        <w:rPr>
-          <w:lang w:val="en-US"/>
-        </w:rPr>
-      </w:pPr>
-    </w:p>
-    <w:p>
-      <w:pPr>
-        <w:rPr>
-          <w:lang w:val="en-US"/>
-        </w:rPr>
-      </w:pPr>
+        <w:t xml:space="preserve">The data must first be </w:t>
+      </w:r>
+      <w:r>
+        <w:rPr>
+          <w:lang w:val="en-US"/>
+        </w:rPr>
+        <w:t>understood</w:t>
+      </w:r>
+      <w:r>
+        <w:rPr>
+          <w:lang w:val="en-US"/>
+        </w:rPr>
+        <w:t>, then cleaned and preprocessed before performing exploratory data analysis, which is then performed and visualized. This analysis will aid in the improvement of the rendering process. All three application-checkpoint.csv, gpu.csv, and task-x-y.csv files, as well as Jupyter Notebook and GitHub, were used as resources.</w:t>
+      </w:r>
+    </w:p>
+    <w:p>
+      <w:pPr>
+        <w:rPr>
+          <w:lang w:val="en-US"/>
+        </w:rPr>
+      </w:pPr>
+    </w:p>
+    <w:p>
+      <w:pPr>
+        <w:rPr>
+          <w:lang w:val="en-US"/>
+        </w:rPr>
+      </w:pPr>
+      <w:r>
+        <w:rPr>
+          <w:lang w:val="en-US"/>
+        </w:rPr>
+        <w:t xml:space="preserve">The study's findings provide information on how to improve the rendering process by decreasing Event Render Time and increasing GPU performance. Reduced render event time can improve rendering </w:t>
+      </w:r>
+      <w:r>
+        <w:rPr>
+          <w:lang w:val="en-US"/>
+        </w:rPr>
+        <w:t>efficiency and</w:t>
+      </w:r>
+      <w:r>
+        <w:rPr>
+          <w:lang w:val="en-US"/>
+        </w:rPr>
+        <w:t xml:space="preserve"> focusing on low performing GPU cards to improve performance can enhance image rendering.</w:t>
+      </w:r>
+    </w:p>
+    <w:p>
+      <w:pPr>
+        <w:rPr>
+          <w:lang w:val="en-US"/>
+        </w:rPr>
+      </w:pPr>
+    </w:p>
+    <w:p>
+      <w:pPr>
+        <w:rPr>
+          <w:lang w:val="en-US"/>
+        </w:rPr>
+      </w:pPr>
+      <w:r>
+        <w:rPr>
+          <w:lang w:val="en-US"/>
+        </w:rPr>
+        <w:t>The work done in this project can improve terapixel rendering, but a more in-depth study can be done with better data.</w:t>
+      </w:r>
     </w:p>
     <w:p>
       <w:pPr>
@@ -524,7 +553,6 @@
           <w:u w:val="single"/>
           <w:lang w:val="en-US"/>
         </w:rPr>
-        <w:lastRenderedPageBreak/>
         <w:t>Key Images:</w:t>
       </w:r>
     </w:p>
@@ -727,6 +755,9 @@
         <w:t xml:space="preserve"> </w:t>
       </w:r>
       <w:r>
+        <w:rPr>
+          <w:noProof/>
+        </w:rPr>
         <w:drawing>
           <wp:inline distT="0" distB="0" distL="0" distR="0" wp14:anchorId="534BB2DC" wp14:editId="0729BEB1">
             <wp:extent cx="6328483" cy="6431551"/>
@@ -1010,11 +1041,127 @@
       </w:rPr>
     </w:lvl>
   </w:abstractNum>
+  <w:abstractNum w:abstractNumId="2" w15:restartNumberingAfterBreak="0">
+    <w:nsid w:val="768E085D"/>
+    <w:multiLevelType w:val="hybridMultilevel"/>
+    <w:tmpl w:val="F540277E"/>
+    <w:lvl w:ilvl="0" w:tplc="08090005">
+      <w:start w:val="1"/>
+      <w:numFmt w:val="bullet"/>
+      <w:lvlText w:val=""/>
+      <w:lvlJc w:val="left"/>
+      <w:pPr>
+        <w:ind w:left="1440" w:hanging="360"/>
+      </w:pPr>
+      <w:rPr>
+        <w:rFonts w:ascii="Wingdings" w:hAnsi="Wingdings" w:hint="default"/>
+      </w:rPr>
+    </w:lvl>
+    <w:lvl w:ilvl="1" w:tplc="08090003" w:tentative="1">
+      <w:start w:val="1"/>
+      <w:numFmt w:val="bullet"/>
+      <w:lvlText w:val="o"/>
+      <w:lvlJc w:val="left"/>
+      <w:pPr>
+        <w:ind w:left="2160" w:hanging="360"/>
+      </w:pPr>
+      <w:rPr>
+        <w:rFonts w:ascii="Courier New" w:hAnsi="Courier New" w:cs="Courier New" w:hint="default"/>
+      </w:rPr>
+    </w:lvl>
+    <w:lvl w:ilvl="2" w:tplc="08090005" w:tentative="1">
+      <w:start w:val="1"/>
+      <w:numFmt w:val="bullet"/>
+      <w:lvlText w:val=""/>
+      <w:lvlJc w:val="left"/>
+      <w:pPr>
+        <w:ind w:left="2880" w:hanging="360"/>
+      </w:pPr>
+      <w:rPr>
+        <w:rFonts w:ascii="Wingdings" w:hAnsi="Wingdings" w:hint="default"/>
+      </w:rPr>
+    </w:lvl>
+    <w:lvl w:ilvl="3" w:tplc="08090001" w:tentative="1">
+      <w:start w:val="1"/>
+      <w:numFmt w:val="bullet"/>
+      <w:lvlText w:val=""/>
+      <w:lvlJc w:val="left"/>
+      <w:pPr>
+        <w:ind w:left="3600" w:hanging="360"/>
+      </w:pPr>
+      <w:rPr>
+        <w:rFonts w:ascii="Symbol" w:hAnsi="Symbol" w:hint="default"/>
+      </w:rPr>
+    </w:lvl>
+    <w:lvl w:ilvl="4" w:tplc="08090003" w:tentative="1">
+      <w:start w:val="1"/>
+      <w:numFmt w:val="bullet"/>
+      <w:lvlText w:val="o"/>
+      <w:lvlJc w:val="left"/>
+      <w:pPr>
+        <w:ind w:left="4320" w:hanging="360"/>
+      </w:pPr>
+      <w:rPr>
+        <w:rFonts w:ascii="Courier New" w:hAnsi="Courier New" w:cs="Courier New" w:hint="default"/>
+      </w:rPr>
+    </w:lvl>
+    <w:lvl w:ilvl="5" w:tplc="08090005" w:tentative="1">
+      <w:start w:val="1"/>
+      <w:numFmt w:val="bullet"/>
+      <w:lvlText w:val=""/>
+      <w:lvlJc w:val="left"/>
+      <w:pPr>
+        <w:ind w:left="5040" w:hanging="360"/>
+      </w:pPr>
+      <w:rPr>
+        <w:rFonts w:ascii="Wingdings" w:hAnsi="Wingdings" w:hint="default"/>
+      </w:rPr>
+    </w:lvl>
+    <w:lvl w:ilvl="6" w:tplc="08090001" w:tentative="1">
+      <w:start w:val="1"/>
+      <w:numFmt w:val="bullet"/>
+      <w:lvlText w:val=""/>
+      <w:lvlJc w:val="left"/>
+      <w:pPr>
+        <w:ind w:left="5760" w:hanging="360"/>
+      </w:pPr>
+      <w:rPr>
+        <w:rFonts w:ascii="Symbol" w:hAnsi="Symbol" w:hint="default"/>
+      </w:rPr>
+    </w:lvl>
+    <w:lvl w:ilvl="7" w:tplc="08090003" w:tentative="1">
+      <w:start w:val="1"/>
+      <w:numFmt w:val="bullet"/>
+      <w:lvlText w:val="o"/>
+      <w:lvlJc w:val="left"/>
+      <w:pPr>
+        <w:ind w:left="6480" w:hanging="360"/>
+      </w:pPr>
+      <w:rPr>
+        <w:rFonts w:ascii="Courier New" w:hAnsi="Courier New" w:cs="Courier New" w:hint="default"/>
+      </w:rPr>
+    </w:lvl>
+    <w:lvl w:ilvl="8" w:tplc="08090005" w:tentative="1">
+      <w:start w:val="1"/>
+      <w:numFmt w:val="bullet"/>
+      <w:lvlText w:val=""/>
+      <w:lvlJc w:val="left"/>
+      <w:pPr>
+        <w:ind w:left="7200" w:hanging="360"/>
+      </w:pPr>
+      <w:rPr>
+        <w:rFonts w:ascii="Wingdings" w:hAnsi="Wingdings" w:hint="default"/>
+      </w:rPr>
+    </w:lvl>
+  </w:abstractNum>
   <w:num w:numId="1" w16cid:durableId="1429080490">
     <w:abstractNumId w:val="0"/>
   </w:num>
   <w:num w:numId="2" w16cid:durableId="1927575130">
     <w:abstractNumId w:val="1"/>
+  </w:num>
+  <w:num w:numId="3" w16cid:durableId="1853254402">
+    <w:abstractNumId w:val="2"/>
   </w:num>
 </w:numbering>
 </file>
